--- a/实验/2/2.docx
+++ b/实验/2/2.docx
@@ -568,13 +568,7 @@
         <w:rPr>
           <w:rStyle w:val="VerbatimChar"/>
         </w:rPr>
-        <w:t>:   Cl</w:t>
-      </w:r>
-      <w:r>
-        <w:rPr>
-          <w:rStyle w:val="VerbatimChar"/>
-        </w:rPr>
-        <w:t>aire</w:t>
+        <w:t>:   Claire</w:t>
       </w:r>
       <w:r>
         <w:br/>
@@ -1130,14 +1124,7 @@
           <w:rStyle w:val="VerbatimChar"/>
           <w:lang w:eastAsia="zh-CN"/>
         </w:rPr>
-        <w:t>Team 1</w:t>
-      </w:r>
-      <w:r>
-        <w:rPr>
-          <w:rStyle w:val="VerbatimChar"/>
-          <w:lang w:eastAsia="zh-CN"/>
-        </w:rPr>
-        <w:t>:</w:t>
+        <w:t>Team 1:</w:t>
       </w:r>
       <w:r>
         <w:rPr>
@@ -1331,13 +1318,7 @@
       <w:bookmarkStart w:id="39" w:name="int-pushqueuechar压元素入队列"/>
       <w:bookmarkEnd w:id="38"/>
       <w:r>
-        <w:t>int push(Queue</w:t>
-      </w:r>
-      <w:r>
-        <w:t>,char</w:t>
-      </w:r>
-      <w:r>
-        <w:t>);//</w:t>
+        <w:t>int push(Queue,char);//</w:t>
       </w:r>
       <w:r>
         <w:t>压元素入队列</w:t>
@@ -1350,13 +1331,7 @@
       <w:bookmarkStart w:id="40" w:name="int-popqueuechar弹元素出队列"/>
       <w:bookmarkEnd w:id="39"/>
       <w:r>
-        <w:t>int pop(Queue</w:t>
-      </w:r>
-      <w:r>
-        <w:t>,char</w:t>
-      </w:r>
-      <w:r>
-        <w:t>);//</w:t>
+        <w:t>int pop(Queue,char);//</w:t>
       </w:r>
       <w:r>
         <w:t>弹元素出队列</w:t>
@@ -1401,42 +1376,178 @@
     <w:p>
       <w:pPr>
         <w:pStyle w:val="3"/>
+        <w:rPr>
+          <w:lang w:eastAsia="zh-CN"/>
+        </w:rPr>
       </w:pPr>
       <w:bookmarkStart w:id="44" w:name="主程序流程"/>
       <w:bookmarkEnd w:id="32"/>
       <w:bookmarkEnd w:id="43"/>
       <w:r>
+        <w:rPr>
+          <w:lang w:eastAsia="zh-CN"/>
+        </w:rPr>
         <w:t xml:space="preserve">2.2 </w:t>
       </w:r>
       <w:r>
+        <w:rPr>
+          <w:lang w:eastAsia="zh-CN"/>
+        </w:rPr>
         <w:t>主程序流程</w:t>
       </w:r>
     </w:p>
     <w:p>
       <w:pPr>
+        <w:rPr>
+          <w:lang w:eastAsia="zh-CN"/>
+        </w:rPr>
+      </w:pPr>
+      <w:r>
+        <w:rPr>
+          <w:noProof/>
+          <w:lang w:eastAsia="zh-CN"/>
+        </w:rPr>
+        <w:lastRenderedPageBreak/>
+        <w:drawing>
+          <wp:inline distT="0" distB="0" distL="0" distR="0" wp14:anchorId="4D1705F4" wp14:editId="137E64C1">
+            <wp:extent cx="4470400" cy="4851400"/>
+            <wp:effectExtent l="0" t="0" r="0" b="0"/>
+            <wp:docPr id="2" name="图片 2"/>
+            <wp:cNvGraphicFramePr>
+              <a:graphicFrameLocks xmlns:a="http://schemas.openxmlformats.org/drawingml/2006/main" noChangeAspect="1"/>
+            </wp:cNvGraphicFramePr>
+            <a:graphic xmlns:a="http://schemas.openxmlformats.org/drawingml/2006/main">
+              <a:graphicData uri="http://schemas.openxmlformats.org/drawingml/2006/picture">
+                <pic:pic xmlns:pic="http://schemas.openxmlformats.org/drawingml/2006/picture">
+                  <pic:nvPicPr>
+                    <pic:cNvPr id="2" name="图片 2"/>
+                    <pic:cNvPicPr/>
+                  </pic:nvPicPr>
+                  <pic:blipFill>
+                    <a:blip r:embed="rId7">
+                      <a:extLst>
+                        <a:ext uri="{28A0092B-C50C-407E-A947-70E740481C1C}">
+                          <a14:useLocalDpi xmlns:a14="http://schemas.microsoft.com/office/drawing/2010/main" val="0"/>
+                        </a:ext>
+                      </a:extLst>
+                    </a:blip>
+                    <a:stretch>
+                      <a:fillRect/>
+                    </a:stretch>
+                  </pic:blipFill>
+                  <pic:spPr>
+                    <a:xfrm>
+                      <a:off x="0" y="0"/>
+                      <a:ext cx="4470400" cy="4851400"/>
+                    </a:xfrm>
+                    <a:prstGeom prst="rect">
+                      <a:avLst/>
+                    </a:prstGeom>
+                  </pic:spPr>
+                </pic:pic>
+              </a:graphicData>
+            </a:graphic>
+          </wp:inline>
+        </w:drawing>
+      </w:r>
+    </w:p>
+    <w:p>
+      <w:pPr>
         <w:pStyle w:val="3"/>
+        <w:rPr>
+          <w:lang w:eastAsia="zh-CN"/>
+        </w:rPr>
       </w:pPr>
       <w:bookmarkStart w:id="45" w:name="模块调用关系"/>
       <w:bookmarkEnd w:id="44"/>
       <w:r>
-        <w:lastRenderedPageBreak/>
+        <w:rPr>
+          <w:lang w:eastAsia="zh-CN"/>
+        </w:rPr>
         <w:t xml:space="preserve">2.3 </w:t>
       </w:r>
       <w:r>
+        <w:rPr>
+          <w:lang w:eastAsia="zh-CN"/>
+        </w:rPr>
         <w:t>模块调用关系</w:t>
       </w:r>
     </w:p>
     <w:p>
       <w:pPr>
+        <w:rPr>
+          <w:lang w:eastAsia="zh-CN"/>
+        </w:rPr>
+      </w:pPr>
+      <w:r>
+        <w:rPr>
+          <w:noProof/>
+          <w:lang w:eastAsia="zh-CN"/>
+        </w:rPr>
+        <w:lastRenderedPageBreak/>
+        <w:drawing>
+          <wp:inline distT="0" distB="0" distL="0" distR="0" wp14:anchorId="079B9FF4" wp14:editId="4BA76FCD">
+            <wp:extent cx="3581400" cy="3187700"/>
+            <wp:effectExtent l="0" t="0" r="0" b="0"/>
+            <wp:docPr id="3" name="图片 3"/>
+            <wp:cNvGraphicFramePr>
+              <a:graphicFrameLocks xmlns:a="http://schemas.openxmlformats.org/drawingml/2006/main" noChangeAspect="1"/>
+            </wp:cNvGraphicFramePr>
+            <a:graphic xmlns:a="http://schemas.openxmlformats.org/drawingml/2006/main">
+              <a:graphicData uri="http://schemas.openxmlformats.org/drawingml/2006/picture">
+                <pic:pic xmlns:pic="http://schemas.openxmlformats.org/drawingml/2006/picture">
+                  <pic:nvPicPr>
+                    <pic:cNvPr id="3" name="图片 3"/>
+                    <pic:cNvPicPr/>
+                  </pic:nvPicPr>
+                  <pic:blipFill>
+                    <a:blip r:embed="rId8">
+                      <a:extLst>
+                        <a:ext uri="{28A0092B-C50C-407E-A947-70E740481C1C}">
+                          <a14:useLocalDpi xmlns:a14="http://schemas.microsoft.com/office/drawing/2010/main" val="0"/>
+                        </a:ext>
+                      </a:extLst>
+                    </a:blip>
+                    <a:stretch>
+                      <a:fillRect/>
+                    </a:stretch>
+                  </pic:blipFill>
+                  <pic:spPr>
+                    <a:xfrm>
+                      <a:off x="0" y="0"/>
+                      <a:ext cx="3581400" cy="3187700"/>
+                    </a:xfrm>
+                    <a:prstGeom prst="rect">
+                      <a:avLst/>
+                    </a:prstGeom>
+                  </pic:spPr>
+                </pic:pic>
+              </a:graphicData>
+            </a:graphic>
+          </wp:inline>
+        </w:drawing>
+      </w:r>
+    </w:p>
+    <w:p>
+      <w:pPr>
         <w:pStyle w:val="2"/>
+        <w:rPr>
+          <w:lang w:eastAsia="zh-CN"/>
+        </w:rPr>
       </w:pPr>
       <w:bookmarkStart w:id="46" w:name="详细设计"/>
       <w:bookmarkEnd w:id="31"/>
       <w:bookmarkEnd w:id="45"/>
       <w:r>
+        <w:rPr>
+          <w:lang w:eastAsia="zh-CN"/>
+        </w:rPr>
         <w:t>3.</w:t>
       </w:r>
       <w:r>
+        <w:rPr>
+          <w:lang w:eastAsia="zh-CN"/>
+        </w:rPr>
         <w:t>详细设计</w:t>
       </w:r>
     </w:p>
@@ -2097,6 +2208,7 @@
       <w:bookmarkStart w:id="50" w:name="压元素入队列"/>
       <w:bookmarkEnd w:id="49"/>
       <w:r>
+        <w:lastRenderedPageBreak/>
         <w:t>压元素入队列</w:t>
       </w:r>
     </w:p>
@@ -2333,13 +2445,7 @@
         <w:rPr>
           <w:rStyle w:val="NormalTok"/>
         </w:rPr>
-        <w:t>ERR</w:t>
-      </w:r>
-      <w:r>
-        <w:rPr>
-          <w:rStyle w:val="NormalTok"/>
-        </w:rPr>
-        <w:t>OR</w:t>
+        <w:t>ERROR</w:t>
       </w:r>
       <w:r>
         <w:rPr>
@@ -2813,7 +2919,6 @@
         <w:rPr>
           <w:rStyle w:val="SpecialCharTok"/>
         </w:rPr>
-        <w:lastRenderedPageBreak/>
         <w:t>\n</w:t>
       </w:r>
       <w:r>
@@ -3657,6 +3762,7 @@
         <w:rPr>
           <w:lang w:eastAsia="zh-CN"/>
         </w:rPr>
+        <w:lastRenderedPageBreak/>
         <w:t>一开始理解错了题意，误以为要求输出男女运动一一配对后的结果即可，错误的原因是没有考虑循环的轮数，每一轮循环进行的比赛有多场；</w:t>
       </w:r>
     </w:p>
@@ -3878,13 +3984,7 @@
         <w:rPr>
           <w:lang w:eastAsia="zh-CN"/>
         </w:rPr>
-        <w:t>在动手实现一个模拟现实生活的例子的时候，要先去了解相关事例，然后抽离出模型来，在计算</w:t>
-      </w:r>
-      <w:r>
-        <w:rPr>
-          <w:lang w:eastAsia="zh-CN"/>
-        </w:rPr>
-        <w:t>机上进行模拟。</w:t>
+        <w:t>在动手实现一个模拟现实生活的例子的时候，要先去了解相关事例，然后抽离出模型来，在计算机上进行模拟。</w:t>
       </w:r>
     </w:p>
     <w:p>
@@ -3902,7 +4002,6 @@
         <w:rPr>
           <w:lang w:eastAsia="zh-CN"/>
         </w:rPr>
-        <w:lastRenderedPageBreak/>
         <w:t>5.</w:t>
       </w:r>
       <w:r>
@@ -4028,7 +4127,7 @@
                     <pic:cNvPicPr/>
                   </pic:nvPicPr>
                   <pic:blipFill>
-                    <a:blip r:embed="rId7" cstate="print">
+                    <a:blip r:embed="rId9" cstate="print">
                       <a:extLst>
                         <a:ext uri="{28A0092B-C50C-407E-A947-70E740481C1C}">
                           <a14:useLocalDpi xmlns:a14="http://schemas.microsoft.com/office/drawing/2010/main" val="0"/>
@@ -4102,15 +4201,16 @@
     <w:p>
       <w:pPr>
         <w:pStyle w:val="5"/>
+        <w:rPr>
+          <w:lang w:eastAsia="zh-CN"/>
+        </w:rPr>
       </w:pPr>
       <w:bookmarkStart w:id="74" w:name="主函数"/>
-      <w:proofErr w:type="spellStart"/>
-      <w:r>
-        <w:t>主函数</w:t>
-      </w:r>
-      <w:proofErr w:type="spellEnd"/>
-      <w:r>
-        <w:t>。</w:t>
+      <w:r>
+        <w:rPr>
+          <w:lang w:eastAsia="zh-CN"/>
+        </w:rPr>
+        <w:t>主函数。</w:t>
       </w:r>
     </w:p>
     <w:p>
@@ -4123,9 +4223,11 @@
       <w:r>
         <w:t xml:space="preserve">7.2 </w:t>
       </w:r>
+      <w:proofErr w:type="spellStart"/>
       <w:r>
         <w:t>整个程序</w:t>
       </w:r>
+      <w:proofErr w:type="spellEnd"/>
     </w:p>
     <w:p>
       <w:pPr>
@@ -7566,13 +7668,7 @@
         <w:rPr>
           <w:rStyle w:val="CommentTok"/>
         </w:rPr>
-        <w:t>//QUEUE_</w:t>
-      </w:r>
-      <w:r>
-        <w:rPr>
-          <w:rStyle w:val="CommentTok"/>
-        </w:rPr>
-        <w:t>H</w:t>
+        <w:t>//QUEUE_H</w:t>
       </w:r>
     </w:p>
     <w:p>
@@ -8632,13 +8728,7 @@
         <w:rPr>
           <w:rStyle w:val="NormalTok"/>
         </w:rPr>
-        <w:t xml:space="preserve">        s</w:t>
-      </w:r>
-      <w:r>
-        <w:rPr>
-          <w:rStyle w:val="NormalTok"/>
-        </w:rPr>
-        <w:t>tr</w:t>
+        <w:t xml:space="preserve">        str</w:t>
       </w:r>
       <w:r>
         <w:rPr>
@@ -9463,6 +9553,13 @@
     <w:lsdException w:name="No Spacing" w:uiPriority="1" w:qFormat="1"/>
     <w:lsdException w:name="Light Shading"/>
     <w:lsdException w:name="Light List"/>
+    <w:lsdException w:name="Light Grid"/>
+    <w:lsdException w:name="Medium Shading 1"/>
+    <w:lsdException w:name="Medium Shading 2"/>
+    <w:lsdException w:name="Medium List 1"/>
+    <w:lsdException w:name="Medium List 2"/>
+    <w:lsdException w:name="Medium Grid 1"/>
+    <w:lsdException w:name="Medium Grid 2"/>
     <w:lsdException w:name="Medium Grid 3"/>
     <w:lsdException w:name="Dark List"/>
     <w:lsdException w:name="Colorful Shading"/>
